--- a/Srikara M M_Resume_B2.docx
+++ b/Srikara M M_Resume_B2.docx
@@ -1,6 +1,6 @@
 
 <file path=word/document.xml><?xml version="1.0" encoding="utf-8"?>
-<w:document xmlns:wpc="http://schemas.microsoft.com/office/word/2010/wordprocessingCanvas" xmlns:cx="http://schemas.microsoft.com/office/drawing/2014/chartex" xmlns:cx1="http://schemas.microsoft.com/office/drawing/2015/9/8/chartex" xmlns:cx2="http://schemas.microsoft.com/office/drawing/2015/10/21/chartex" xmlns:cx3="http://schemas.microsoft.com/office/drawing/2016/5/9/chartex" xmlns:cx4="http://schemas.microsoft.com/office/drawing/2016/5/10/chartex" xmlns:cx5="http://schemas.microsoft.com/office/drawing/2016/5/11/chartex" xmlns:cx6="http://schemas.microsoft.com/office/drawing/2016/5/12/chartex" xmlns:cx7="http://schemas.microsoft.com/office/drawing/2016/5/13/chartex" xmlns:cx8="http://schemas.microsoft.com/office/drawing/2016/5/14/chartex" xmlns:mc="http://schemas.openxmlformats.org/markup-compatibility/2006" xmlns:aink="http://schemas.microsoft.com/office/drawing/2016/ink" xmlns:am3d="http://schemas.microsoft.com/office/drawing/2017/model3d" xmlns:o="urn:schemas-microsoft-com:office:office" xmlns:oel="http://schemas.microsoft.com/office/2019/extlst" xmlns:r="http://schemas.openxmlformats.org/officeDocument/2006/relationships" xmlns:m="http://schemas.openxmlformats.org/officeDocument/2006/math" xmlns:v="urn:schemas-microsoft-com:vml" xmlns:wp14="http://schemas.microsoft.com/office/word/2010/wordprocessingDrawing" xmlns:wp="http://schemas.openxmlformats.org/drawingml/2006/wordprocessingDrawing" xmlns:w10="urn:schemas-microsoft-com:office:word" xmlns:w="http://schemas.openxmlformats.org/wordprocessingml/2006/main" xmlns:w14="http://schemas.microsoft.com/office/word/2010/wordml" xmlns:w15="http://schemas.microsoft.com/office/word/2012/wordml" xmlns:w16cex="http://schemas.microsoft.com/office/word/2018/wordml/cex" xmlns:w16cid="http://schemas.microsoft.com/office/word/2016/wordml/cid" xmlns:w16="http://schemas.microsoft.com/office/word/2018/wordml" xmlns:w16sdtdh="http://schemas.microsoft.com/office/word/2020/wordml/sdtdatahash" xmlns:w16se="http://schemas.microsoft.com/office/word/2015/wordml/symex" xmlns:wpg="http://schemas.microsoft.com/office/word/2010/wordprocessingGroup" xmlns:wpi="http://schemas.microsoft.com/office/word/2010/wordprocessingInk" xmlns:wne="http://schemas.microsoft.com/office/word/2006/wordml" xmlns:wps="http://schemas.microsoft.com/office/word/2010/wordprocessingShape" mc:Ignorable="w14 w15 w16se w16cid w16 w16cex w16sdtdh wp14">
+<w:document xmlns:wpc="http://schemas.microsoft.com/office/word/2010/wordprocessingCanvas" xmlns:cx="http://schemas.microsoft.com/office/drawing/2014/chartex" xmlns:cx1="http://schemas.microsoft.com/office/drawing/2015/9/8/chartex" xmlns:cx2="http://schemas.microsoft.com/office/drawing/2015/10/21/chartex" xmlns:cx3="http://schemas.microsoft.com/office/drawing/2016/5/9/chartex" xmlns:cx4="http://schemas.microsoft.com/office/drawing/2016/5/10/chartex" xmlns:cx5="http://schemas.microsoft.com/office/drawing/2016/5/11/chartex" xmlns:cx6="http://schemas.microsoft.com/office/drawing/2016/5/12/chartex" xmlns:cx7="http://schemas.microsoft.com/office/drawing/2016/5/13/chartex" xmlns:cx8="http://schemas.microsoft.com/office/drawing/2016/5/14/chartex" xmlns:mc="http://schemas.openxmlformats.org/markup-compatibility/2006" xmlns:aink="http://schemas.microsoft.com/office/drawing/2016/ink" xmlns:am3d="http://schemas.microsoft.com/office/drawing/2017/model3d" xmlns:o="urn:schemas-microsoft-com:office:office" xmlns:oel="http://schemas.microsoft.com/office/2019/extlst" xmlns:r="http://schemas.openxmlformats.org/officeDocument/2006/relationships" xmlns:m="http://schemas.openxmlformats.org/officeDocument/2006/math" xmlns:v="urn:schemas-microsoft-com:vml" xmlns:wp14="http://schemas.microsoft.com/office/word/2010/wordprocessingDrawing" xmlns:wp="http://schemas.openxmlformats.org/drawingml/2006/wordprocessingDrawing" xmlns:w10="urn:schemas-microsoft-com:office:word" xmlns:w="http://schemas.openxmlformats.org/wordprocessingml/2006/main" xmlns:w14="http://schemas.microsoft.com/office/word/2010/wordml" xmlns:w15="http://schemas.microsoft.com/office/word/2012/wordml" xmlns:w16cex="http://schemas.microsoft.com/office/word/2018/wordml/cex" xmlns:w16cid="http://schemas.microsoft.com/office/word/2016/wordml/cid" xmlns:w16="http://schemas.microsoft.com/office/word/2018/wordml" xmlns:w16du="http://schemas.microsoft.com/office/word/2023/wordml/word16du" xmlns:w16sdtdh="http://schemas.microsoft.com/office/word/2020/wordml/sdtdatahash" xmlns:w16se="http://schemas.microsoft.com/office/word/2015/wordml/symex" xmlns:wpg="http://schemas.microsoft.com/office/word/2010/wordprocessingGroup" xmlns:wpi="http://schemas.microsoft.com/office/word/2010/wordprocessingInk" xmlns:wne="http://schemas.microsoft.com/office/word/2006/wordml" xmlns:wps="http://schemas.microsoft.com/office/word/2010/wordprocessingShape" mc:Ignorable="w14 w15 w16se w16cid w16 w16cex w16sdtdh w16du wp14">
   <w:body>
     <w:p>
       <w:pPr>
@@ -108,7 +108,25 @@
           <w:sz w:val="56"/>
           <w:szCs w:val="52"/>
         </w:rPr>
-        <w:t>M M SRIKARA</w:t>
+        <w:t xml:space="preserve">M </w:t>
+      </w:r>
+      <w:proofErr w:type="spellStart"/>
+      <w:r>
+        <w:rPr>
+          <w:color w:val="595959" w:themeColor="text1" w:themeTint="A6"/>
+          <w:sz w:val="56"/>
+          <w:szCs w:val="52"/>
+        </w:rPr>
+        <w:t>M</w:t>
+      </w:r>
+      <w:proofErr w:type="spellEnd"/>
+      <w:r>
+        <w:rPr>
+          <w:color w:val="595959" w:themeColor="text1" w:themeTint="A6"/>
+          <w:sz w:val="56"/>
+          <w:szCs w:val="52"/>
+        </w:rPr>
+        <w:t xml:space="preserve"> SRIKARA</w:t>
       </w:r>
     </w:p>
     <w:tbl>
@@ -121,14 +139,16 @@
         <w:tblLook w:val="0600" w:firstRow="0" w:lastRow="0" w:firstColumn="0" w:lastColumn="0" w:noHBand="1" w:noVBand="1"/>
       </w:tblPr>
       <w:tblGrid>
-        <w:gridCol w:w="4681"/>
-        <w:gridCol w:w="4705"/>
+        <w:gridCol w:w="4669"/>
+        <w:gridCol w:w="12"/>
+        <w:gridCol w:w="4679"/>
+        <w:gridCol w:w="26"/>
       </w:tblGrid>
       <w:tr>
         <w:tc>
           <w:tcPr>
             <w:tcW w:w="9386" w:type="dxa"/>
-            <w:gridSpan w:val="2"/>
+            <w:gridSpan w:val="4"/>
           </w:tcPr>
           <w:p>
             <w:pPr>
@@ -189,7 +209,13 @@
               <w:t xml:space="preserve">with </w:t>
             </w:r>
             <w:r>
-              <w:t>over 2 years of experience</w:t>
+              <w:t>over 2</w:t>
+            </w:r>
+            <w:r>
+              <w:t>.8</w:t>
+            </w:r>
+            <w:r>
+              <w:t xml:space="preserve"> years of experience</w:t>
             </w:r>
             <w:r>
               <w:t xml:space="preserve">, </w:t>
@@ -264,7 +290,7 @@
         <w:tc>
           <w:tcPr>
             <w:tcW w:w="9386" w:type="dxa"/>
-            <w:gridSpan w:val="2"/>
+            <w:gridSpan w:val="4"/>
           </w:tcPr>
           <w:p/>
         </w:tc>
@@ -276,7 +302,7 @@
         <w:tc>
           <w:tcPr>
             <w:tcW w:w="9386" w:type="dxa"/>
-            <w:gridSpan w:val="2"/>
+            <w:gridSpan w:val="4"/>
           </w:tcPr>
           <w:p>
             <w:pPr>
@@ -292,7 +318,6 @@
                 <w:showingPlcHdr/>
                 <w15:appearance w15:val="hidden"/>
               </w:sdtPr>
-              <w:sdtEndPr/>
               <w:sdtContent>
                 <w:r>
                   <w:t>Experi</w:t>
@@ -402,15 +427,7 @@
             </w:r>
             <w:proofErr w:type="spellEnd"/>
             <w:r>
-              <w:t xml:space="preserve">, Hibernate and web services. Utilized Spring </w:t>
-            </w:r>
-            <w:proofErr w:type="spellStart"/>
-            <w:r>
-              <w:t>ORM</w:t>
-            </w:r>
-            <w:proofErr w:type="spellEnd"/>
-            <w:r>
-              <w:t xml:space="preserve"> for Integration. </w:t>
+              <w:t xml:space="preserve">, Hibernate and web services. Utilized Spring ORM for Integration. </w:t>
             </w:r>
           </w:p>
           <w:p>
@@ -440,7 +457,15 @@
               <w:t xml:space="preserve">Documentation: </w:t>
             </w:r>
             <w:r>
-              <w:t>Updating and Creating technical documentation.</w:t>
+              <w:t xml:space="preserve">Updating and </w:t>
+            </w:r>
+            <w:proofErr w:type="gramStart"/>
+            <w:r>
+              <w:t>Creating</w:t>
+            </w:r>
+            <w:proofErr w:type="gramEnd"/>
+            <w:r>
+              <w:t xml:space="preserve"> technical documentation.</w:t>
             </w:r>
           </w:p>
           <w:p/>
@@ -457,22 +482,84 @@
               <w:pStyle w:val="Heading2"/>
             </w:pPr>
             <w:r>
-              <w:t xml:space="preserve">Siemens </w:t>
+              <w:t>S</w:t>
+            </w:r>
+            <w:r>
+              <w:t>pec</w:t>
+            </w:r>
+            <w:r>
+              <w:t>.</w:t>
+            </w:r>
+            <w:r>
+              <w:t xml:space="preserve"> Creation &amp; Taxonomy </w:t>
             </w:r>
             <w:proofErr w:type="spellStart"/>
             <w:r>
-              <w:t>Healthineers</w:t>
+              <w:t>Clasification</w:t>
             </w:r>
             <w:proofErr w:type="spellEnd"/>
           </w:p>
           <w:p>
+            <w:r>
+              <w:rPr>
+                <w:b/>
+                <w:bCs/>
+              </w:rPr>
+              <w:t xml:space="preserve">Specification </w:t>
+            </w:r>
+            <w:proofErr w:type="gramStart"/>
+            <w:r>
+              <w:rPr>
+                <w:b/>
+                <w:bCs/>
+              </w:rPr>
+              <w:t>Creation</w:t>
+            </w:r>
+            <w:r>
+              <w:t xml:space="preserve"> </w:t>
+            </w:r>
+            <w:r>
+              <w:t>:</w:t>
+            </w:r>
+            <w:proofErr w:type="gramEnd"/>
+            <w:r>
+              <w:t xml:space="preserve"> Collaborated with cross-functional teams (engineering, product, and design) to define clear, actionable specifications for new product features, enhancements, and system requirements. Ensured specifications were comprehensive, precise, and aligned with business objectives.</w:t>
+            </w:r>
+          </w:p>
+          <w:p>
+            <w:r>
+              <w:rPr>
+                <w:b/>
+                <w:bCs/>
+              </w:rPr>
+              <w:t>Taxonomy Classification:</w:t>
+            </w:r>
+            <w:r>
+              <w:t xml:space="preserve"> Developed and implemented structured taxonomies to categorize and organize large datasets, ensuring consistent classification for better data management, searchability, and reporting. Applied standard methodologies to create logical, scalable taxonomies for a variety of industries.</w:t>
+            </w:r>
+          </w:p>
+          <w:p>
+            <w:r>
+              <w:t>Led taxonomy workshops and discussions to define clear classification rules and manage metadata standards.</w:t>
+            </w:r>
+          </w:p>
+          <w:p/>
+          <w:p>
+            <w:pPr>
+              <w:pStyle w:val="Heading2"/>
+            </w:pPr>
+            <w:r>
+              <w:t xml:space="preserve">Siemens </w:t>
+            </w:r>
             <w:proofErr w:type="spellStart"/>
             <w:r>
-              <w:t>SHS</w:t>
+              <w:t>Healthineers</w:t>
             </w:r>
             <w:proofErr w:type="spellEnd"/>
-            <w:r>
-              <w:t xml:space="preserve"> is a </w:t>
+          </w:p>
+          <w:p>
+            <w:r>
+              <w:t xml:space="preserve">SHS is a </w:t>
             </w:r>
             <w:r>
               <w:t>medical</w:t>
@@ -535,13 +622,8 @@
               <w:t>all agile ceremonies</w:t>
             </w:r>
             <w:r>
-              <w:t xml:space="preserve"> and weekly </w:t>
-            </w:r>
-            <w:proofErr w:type="spellStart"/>
-            <w:r>
-              <w:t>KTs</w:t>
-            </w:r>
-            <w:proofErr w:type="spellEnd"/>
+              <w:t xml:space="preserve"> and weekly KTs</w:t>
+            </w:r>
             <w:r>
               <w:t>.</w:t>
             </w:r>
@@ -618,7 +700,60 @@
         <w:tc>
           <w:tcPr>
             <w:tcW w:w="9386" w:type="dxa"/>
+            <w:gridSpan w:val="4"/>
+          </w:tcPr>
+          <w:p>
+            <w:pPr>
+              <w:pStyle w:val="Heading1"/>
+            </w:pPr>
+          </w:p>
+        </w:tc>
+      </w:tr>
+      <w:tr>
+        <w:tc>
+          <w:tcPr>
+            <w:tcW w:w="4681" w:type="dxa"/>
             <w:gridSpan w:val="2"/>
+          </w:tcPr>
+          <w:p>
+            <w:pPr>
+              <w:pStyle w:val="ListBullet"/>
+              <w:numPr>
+                <w:ilvl w:val="0"/>
+                <w:numId w:val="0"/>
+              </w:numPr>
+              <w:spacing w:before="120" w:line="240" w:lineRule="exact"/>
+              <w:ind w:left="360" w:right="2" w:hanging="360"/>
+            </w:pPr>
+          </w:p>
+        </w:tc>
+        <w:tc>
+          <w:tcPr>
+            <w:tcW w:w="4705" w:type="dxa"/>
+            <w:gridSpan w:val="2"/>
+          </w:tcPr>
+          <w:p>
+            <w:pPr>
+              <w:pStyle w:val="ListBullet"/>
+              <w:numPr>
+                <w:ilvl w:val="0"/>
+                <w:numId w:val="0"/>
+              </w:numPr>
+              <w:spacing w:before="120" w:line="240" w:lineRule="exact"/>
+              <w:ind w:left="360" w:right="2" w:hanging="360"/>
+            </w:pPr>
+          </w:p>
+        </w:tc>
+      </w:tr>
+      <w:tr>
+        <w:trPr>
+          <w:gridAfter w:val="1"/>
+          <w:wAfter w:w="26" w:type="dxa"/>
+        </w:trPr>
+        <w:tc>
+          <w:tcPr>
+            <w:tcW w:w="9360" w:type="dxa"/>
+            <w:gridSpan w:val="3"/>
           </w:tcPr>
           <w:p>
             <w:pPr>
@@ -628,13 +763,12 @@
               <w:sdtPr>
                 <w:id w:val="1921290404"/>
                 <w:placeholder>
-                  <w:docPart w:val="DE09EA72B7BC4F83A48D46697D61FC99"/>
+                  <w:docPart w:val="E48FFCA29D1A4D88B4457C98E9E8FF42"/>
                 </w:placeholder>
                 <w:temporary/>
                 <w:showingPlcHdr/>
                 <w15:appearance w15:val="hidden"/>
               </w:sdtPr>
-              <w:sdtEndPr/>
               <w:sdtContent>
                 <w:r>
                   <w:t>Skills</w:t>
@@ -645,9 +779,13 @@
         </w:tc>
       </w:tr>
       <w:tr>
+        <w:trPr>
+          <w:gridAfter w:val="1"/>
+          <w:wAfter w:w="26" w:type="dxa"/>
+        </w:trPr>
         <w:tc>
           <w:tcPr>
-            <w:tcW w:w="4681" w:type="dxa"/>
+            <w:tcW w:w="4669" w:type="dxa"/>
           </w:tcPr>
           <w:p>
             <w:pPr>
@@ -676,10 +814,7 @@
               <w:ind w:left="426" w:right="2" w:hanging="283"/>
             </w:pPr>
             <w:r>
-              <w:t>HTML, CSS, Angular</w:t>
-            </w:r>
-            <w:r>
-              <w:t>(basics)</w:t>
+              <w:t>HTML, CSS, Angular(basics)</w:t>
             </w:r>
           </w:p>
           <w:p>
@@ -695,7 +830,8 @@
         </w:tc>
         <w:tc>
           <w:tcPr>
-            <w:tcW w:w="4705" w:type="dxa"/>
+            <w:tcW w:w="4691" w:type="dxa"/>
+            <w:gridSpan w:val="2"/>
           </w:tcPr>
           <w:p>
             <w:pPr>
@@ -745,6 +881,15 @@
         </w:tc>
       </w:tr>
     </w:tbl>
+    <w:p>
+      <w:pPr>
+        <w:pStyle w:val="ListBullet"/>
+        <w:numPr>
+          <w:ilvl w:val="0"/>
+          <w:numId w:val="0"/>
+        </w:numPr>
+      </w:pPr>
+    </w:p>
     <w:p>
       <w:pPr>
         <w:pStyle w:val="ListBullet"/>
@@ -768,7 +913,6 @@
           <w:showingPlcHdr/>
           <w15:appearance w15:val="hidden"/>
         </w:sdtPr>
-        <w:sdtEndPr/>
         <w:sdtContent>
           <w:r>
             <w:t>Education</w:t>
@@ -808,7 +952,7 @@
 </file>
 
 <file path=word/endnotes.xml><?xml version="1.0" encoding="utf-8"?>
-<w:endnotes xmlns:wpc="http://schemas.microsoft.com/office/word/2010/wordprocessingCanvas" xmlns:cx="http://schemas.microsoft.com/office/drawing/2014/chartex" xmlns:cx1="http://schemas.microsoft.com/office/drawing/2015/9/8/chartex" xmlns:cx2="http://schemas.microsoft.com/office/drawing/2015/10/21/chartex" xmlns:cx3="http://schemas.microsoft.com/office/drawing/2016/5/9/chartex" xmlns:cx4="http://schemas.microsoft.com/office/drawing/2016/5/10/chartex" xmlns:cx5="http://schemas.microsoft.com/office/drawing/2016/5/11/chartex" xmlns:cx6="http://schemas.microsoft.com/office/drawing/2016/5/12/chartex" xmlns:cx7="http://schemas.microsoft.com/office/drawing/2016/5/13/chartex" xmlns:cx8="http://schemas.microsoft.com/office/drawing/2016/5/14/chartex" xmlns:mc="http://schemas.openxmlformats.org/markup-compatibility/2006" xmlns:aink="http://schemas.microsoft.com/office/drawing/2016/ink" xmlns:am3d="http://schemas.microsoft.com/office/drawing/2017/model3d" xmlns:o="urn:schemas-microsoft-com:office:office" xmlns:oel="http://schemas.microsoft.com/office/2019/extlst" xmlns:r="http://schemas.openxmlformats.org/officeDocument/2006/relationships" xmlns:m="http://schemas.openxmlformats.org/officeDocument/2006/math" xmlns:v="urn:schemas-microsoft-com:vml" xmlns:wp14="http://schemas.microsoft.com/office/word/2010/wordprocessingDrawing" xmlns:wp="http://schemas.openxmlformats.org/drawingml/2006/wordprocessingDrawing" xmlns:w10="urn:schemas-microsoft-com:office:word" xmlns:w="http://schemas.openxmlformats.org/wordprocessingml/2006/main" xmlns:w14="http://schemas.microsoft.com/office/word/2010/wordml" xmlns:w15="http://schemas.microsoft.com/office/word/2012/wordml" xmlns:w16cex="http://schemas.microsoft.com/office/word/2018/wordml/cex" xmlns:w16cid="http://schemas.microsoft.com/office/word/2016/wordml/cid" xmlns:w16="http://schemas.microsoft.com/office/word/2018/wordml" xmlns:w16sdtdh="http://schemas.microsoft.com/office/word/2020/wordml/sdtdatahash" xmlns:w16se="http://schemas.microsoft.com/office/word/2015/wordml/symex" xmlns:wpg="http://schemas.microsoft.com/office/word/2010/wordprocessingGroup" xmlns:wpi="http://schemas.microsoft.com/office/word/2010/wordprocessingInk" xmlns:wne="http://schemas.microsoft.com/office/word/2006/wordml" xmlns:wps="http://schemas.microsoft.com/office/word/2010/wordprocessingShape" mc:Ignorable="w14 w15 w16se w16cid w16 w16cex w16sdtdh wp14">
+<w:endnotes xmlns:wpc="http://schemas.microsoft.com/office/word/2010/wordprocessingCanvas" xmlns:cx="http://schemas.microsoft.com/office/drawing/2014/chartex" xmlns:cx1="http://schemas.microsoft.com/office/drawing/2015/9/8/chartex" xmlns:cx2="http://schemas.microsoft.com/office/drawing/2015/10/21/chartex" xmlns:cx3="http://schemas.microsoft.com/office/drawing/2016/5/9/chartex" xmlns:cx4="http://schemas.microsoft.com/office/drawing/2016/5/10/chartex" xmlns:cx5="http://schemas.microsoft.com/office/drawing/2016/5/11/chartex" xmlns:cx6="http://schemas.microsoft.com/office/drawing/2016/5/12/chartex" xmlns:cx7="http://schemas.microsoft.com/office/drawing/2016/5/13/chartex" xmlns:cx8="http://schemas.microsoft.com/office/drawing/2016/5/14/chartex" xmlns:mc="http://schemas.openxmlformats.org/markup-compatibility/2006" xmlns:aink="http://schemas.microsoft.com/office/drawing/2016/ink" xmlns:am3d="http://schemas.microsoft.com/office/drawing/2017/model3d" xmlns:o="urn:schemas-microsoft-com:office:office" xmlns:oel="http://schemas.microsoft.com/office/2019/extlst" xmlns:r="http://schemas.openxmlformats.org/officeDocument/2006/relationships" xmlns:m="http://schemas.openxmlformats.org/officeDocument/2006/math" xmlns:v="urn:schemas-microsoft-com:vml" xmlns:wp14="http://schemas.microsoft.com/office/word/2010/wordprocessingDrawing" xmlns:wp="http://schemas.openxmlformats.org/drawingml/2006/wordprocessingDrawing" xmlns:w10="urn:schemas-microsoft-com:office:word" xmlns:w="http://schemas.openxmlformats.org/wordprocessingml/2006/main" xmlns:w14="http://schemas.microsoft.com/office/word/2010/wordml" xmlns:w15="http://schemas.microsoft.com/office/word/2012/wordml" xmlns:w16cex="http://schemas.microsoft.com/office/word/2018/wordml/cex" xmlns:w16cid="http://schemas.microsoft.com/office/word/2016/wordml/cid" xmlns:w16="http://schemas.microsoft.com/office/word/2018/wordml" xmlns:w16du="http://schemas.microsoft.com/office/word/2023/wordml/word16du" xmlns:w16sdtdh="http://schemas.microsoft.com/office/word/2020/wordml/sdtdatahash" xmlns:w16se="http://schemas.microsoft.com/office/word/2015/wordml/symex" xmlns:wpg="http://schemas.microsoft.com/office/word/2010/wordprocessingGroup" xmlns:wpi="http://schemas.microsoft.com/office/word/2010/wordprocessingInk" xmlns:wne="http://schemas.microsoft.com/office/word/2006/wordml" xmlns:wps="http://schemas.microsoft.com/office/word/2010/wordprocessingShape" mc:Ignorable="w14 w15 w16se w16cid w16 w16cex w16sdtdh w16du wp14">
   <w:endnote w:type="separator" w:id="-1">
     <w:p>
       <w:pPr>
@@ -833,7 +977,7 @@
 </file>
 
 <file path=word/footnotes.xml><?xml version="1.0" encoding="utf-8"?>
-<w:footnotes xmlns:wpc="http://schemas.microsoft.com/office/word/2010/wordprocessingCanvas" xmlns:cx="http://schemas.microsoft.com/office/drawing/2014/chartex" xmlns:cx1="http://schemas.microsoft.com/office/drawing/2015/9/8/chartex" xmlns:cx2="http://schemas.microsoft.com/office/drawing/2015/10/21/chartex" xmlns:cx3="http://schemas.microsoft.com/office/drawing/2016/5/9/chartex" xmlns:cx4="http://schemas.microsoft.com/office/drawing/2016/5/10/chartex" xmlns:cx5="http://schemas.microsoft.com/office/drawing/2016/5/11/chartex" xmlns:cx6="http://schemas.microsoft.com/office/drawing/2016/5/12/chartex" xmlns:cx7="http://schemas.microsoft.com/office/drawing/2016/5/13/chartex" xmlns:cx8="http://schemas.microsoft.com/office/drawing/2016/5/14/chartex" xmlns:mc="http://schemas.openxmlformats.org/markup-compatibility/2006" xmlns:aink="http://schemas.microsoft.com/office/drawing/2016/ink" xmlns:am3d="http://schemas.microsoft.com/office/drawing/2017/model3d" xmlns:o="urn:schemas-microsoft-com:office:office" xmlns:oel="http://schemas.microsoft.com/office/2019/extlst" xmlns:r="http://schemas.openxmlformats.org/officeDocument/2006/relationships" xmlns:m="http://schemas.openxmlformats.org/officeDocument/2006/math" xmlns:v="urn:schemas-microsoft-com:vml" xmlns:wp14="http://schemas.microsoft.com/office/word/2010/wordprocessingDrawing" xmlns:wp="http://schemas.openxmlformats.org/drawingml/2006/wordprocessingDrawing" xmlns:w10="urn:schemas-microsoft-com:office:word" xmlns:w="http://schemas.openxmlformats.org/wordprocessingml/2006/main" xmlns:w14="http://schemas.microsoft.com/office/word/2010/wordml" xmlns:w15="http://schemas.microsoft.com/office/word/2012/wordml" xmlns:w16cex="http://schemas.microsoft.com/office/word/2018/wordml/cex" xmlns:w16cid="http://schemas.microsoft.com/office/word/2016/wordml/cid" xmlns:w16="http://schemas.microsoft.com/office/word/2018/wordml" xmlns:w16sdtdh="http://schemas.microsoft.com/office/word/2020/wordml/sdtdatahash" xmlns:w16se="http://schemas.microsoft.com/office/word/2015/wordml/symex" xmlns:wpg="http://schemas.microsoft.com/office/word/2010/wordprocessingGroup" xmlns:wpi="http://schemas.microsoft.com/office/word/2010/wordprocessingInk" xmlns:wne="http://schemas.microsoft.com/office/word/2006/wordml" xmlns:wps="http://schemas.microsoft.com/office/word/2010/wordprocessingShape" mc:Ignorable="w14 w15 w16se w16cid w16 w16cex w16sdtdh wp14">
+<w:footnotes xmlns:wpc="http://schemas.microsoft.com/office/word/2010/wordprocessingCanvas" xmlns:cx="http://schemas.microsoft.com/office/drawing/2014/chartex" xmlns:cx1="http://schemas.microsoft.com/office/drawing/2015/9/8/chartex" xmlns:cx2="http://schemas.microsoft.com/office/drawing/2015/10/21/chartex" xmlns:cx3="http://schemas.microsoft.com/office/drawing/2016/5/9/chartex" xmlns:cx4="http://schemas.microsoft.com/office/drawing/2016/5/10/chartex" xmlns:cx5="http://schemas.microsoft.com/office/drawing/2016/5/11/chartex" xmlns:cx6="http://schemas.microsoft.com/office/drawing/2016/5/12/chartex" xmlns:cx7="http://schemas.microsoft.com/office/drawing/2016/5/13/chartex" xmlns:cx8="http://schemas.microsoft.com/office/drawing/2016/5/14/chartex" xmlns:mc="http://schemas.openxmlformats.org/markup-compatibility/2006" xmlns:aink="http://schemas.microsoft.com/office/drawing/2016/ink" xmlns:am3d="http://schemas.microsoft.com/office/drawing/2017/model3d" xmlns:o="urn:schemas-microsoft-com:office:office" xmlns:oel="http://schemas.microsoft.com/office/2019/extlst" xmlns:r="http://schemas.openxmlformats.org/officeDocument/2006/relationships" xmlns:m="http://schemas.openxmlformats.org/officeDocument/2006/math" xmlns:v="urn:schemas-microsoft-com:vml" xmlns:wp14="http://schemas.microsoft.com/office/word/2010/wordprocessingDrawing" xmlns:wp="http://schemas.openxmlformats.org/drawingml/2006/wordprocessingDrawing" xmlns:w10="urn:schemas-microsoft-com:office:word" xmlns:w="http://schemas.openxmlformats.org/wordprocessingml/2006/main" xmlns:w14="http://schemas.microsoft.com/office/word/2010/wordml" xmlns:w15="http://schemas.microsoft.com/office/word/2012/wordml" xmlns:w16cex="http://schemas.microsoft.com/office/word/2018/wordml/cex" xmlns:w16cid="http://schemas.microsoft.com/office/word/2016/wordml/cid" xmlns:w16="http://schemas.microsoft.com/office/word/2018/wordml" xmlns:w16du="http://schemas.microsoft.com/office/word/2023/wordml/word16du" xmlns:w16sdtdh="http://schemas.microsoft.com/office/word/2020/wordml/sdtdatahash" xmlns:w16se="http://schemas.microsoft.com/office/word/2015/wordml/symex" xmlns:wpg="http://schemas.microsoft.com/office/word/2010/wordprocessingGroup" xmlns:wpi="http://schemas.microsoft.com/office/word/2010/wordprocessingInk" xmlns:wne="http://schemas.microsoft.com/office/word/2006/wordml" xmlns:wps="http://schemas.microsoft.com/office/word/2010/wordprocessingShape" mc:Ignorable="w14 w15 w16se w16cid w16 w16cex w16sdtdh w16du wp14">
   <w:footnote w:type="separator" w:id="-1">
     <w:p>
       <w:pPr>
@@ -858,14 +1002,15 @@
 </file>
 
 <file path=word/numbering.xml><?xml version="1.0" encoding="utf-8"?>
-<w:numbering xmlns:wpc="http://schemas.microsoft.com/office/word/2010/wordprocessingCanvas" xmlns:cx="http://schemas.microsoft.com/office/drawing/2014/chartex" xmlns:cx1="http://schemas.microsoft.com/office/drawing/2015/9/8/chartex" xmlns:cx2="http://schemas.microsoft.com/office/drawing/2015/10/21/chartex" xmlns:cx3="http://schemas.microsoft.com/office/drawing/2016/5/9/chartex" xmlns:cx4="http://schemas.microsoft.com/office/drawing/2016/5/10/chartex" xmlns:cx5="http://schemas.microsoft.com/office/drawing/2016/5/11/chartex" xmlns:cx6="http://schemas.microsoft.com/office/drawing/2016/5/12/chartex" xmlns:cx7="http://schemas.microsoft.com/office/drawing/2016/5/13/chartex" xmlns:cx8="http://schemas.microsoft.com/office/drawing/2016/5/14/chartex" xmlns:mc="http://schemas.openxmlformats.org/markup-compatibility/2006" xmlns:aink="http://schemas.microsoft.com/office/drawing/2016/ink" xmlns:am3d="http://schemas.microsoft.com/office/drawing/2017/model3d" xmlns:o="urn:schemas-microsoft-com:office:office" xmlns:oel="http://schemas.microsoft.com/office/2019/extlst" xmlns:r="http://schemas.openxmlformats.org/officeDocument/2006/relationships" xmlns:m="http://schemas.openxmlformats.org/officeDocument/2006/math" xmlns:v="urn:schemas-microsoft-com:vml" xmlns:wp14="http://schemas.microsoft.com/office/word/2010/wordprocessingDrawing" xmlns:wp="http://schemas.openxmlformats.org/drawingml/2006/wordprocessingDrawing" xmlns:w10="urn:schemas-microsoft-com:office:word" xmlns:w="http://schemas.openxmlformats.org/wordprocessingml/2006/main" xmlns:w14="http://schemas.microsoft.com/office/word/2010/wordml" xmlns:w15="http://schemas.microsoft.com/office/word/2012/wordml" xmlns:w16cex="http://schemas.microsoft.com/office/word/2018/wordml/cex" xmlns:w16cid="http://schemas.microsoft.com/office/word/2016/wordml/cid" xmlns:w16="http://schemas.microsoft.com/office/word/2018/wordml" xmlns:w16sdtdh="http://schemas.microsoft.com/office/word/2020/wordml/sdtdatahash" xmlns:w16se="http://schemas.microsoft.com/office/word/2015/wordml/symex" xmlns:wpg="http://schemas.microsoft.com/office/word/2010/wordprocessingGroup" xmlns:wpi="http://schemas.microsoft.com/office/word/2010/wordprocessingInk" xmlns:wne="http://schemas.microsoft.com/office/word/2006/wordml" xmlns:wps="http://schemas.microsoft.com/office/word/2010/wordprocessingShape" mc:Ignorable="w14 w15 w16se w16cid w16 w16cex w16sdtdh wp14">
+<w:numbering xmlns:wpc="http://schemas.microsoft.com/office/word/2010/wordprocessingCanvas" xmlns:cx="http://schemas.microsoft.com/office/drawing/2014/chartex" xmlns:cx1="http://schemas.microsoft.com/office/drawing/2015/9/8/chartex" xmlns:cx2="http://schemas.microsoft.com/office/drawing/2015/10/21/chartex" xmlns:cx3="http://schemas.microsoft.com/office/drawing/2016/5/9/chartex" xmlns:cx4="http://schemas.microsoft.com/office/drawing/2016/5/10/chartex" xmlns:cx5="http://schemas.microsoft.com/office/drawing/2016/5/11/chartex" xmlns:cx6="http://schemas.microsoft.com/office/drawing/2016/5/12/chartex" xmlns:cx7="http://schemas.microsoft.com/office/drawing/2016/5/13/chartex" xmlns:cx8="http://schemas.microsoft.com/office/drawing/2016/5/14/chartex" xmlns:mc="http://schemas.openxmlformats.org/markup-compatibility/2006" xmlns:aink="http://schemas.microsoft.com/office/drawing/2016/ink" xmlns:am3d="http://schemas.microsoft.com/office/drawing/2017/model3d" xmlns:o="urn:schemas-microsoft-com:office:office" xmlns:oel="http://schemas.microsoft.com/office/2019/extlst" xmlns:r="http://schemas.openxmlformats.org/officeDocument/2006/relationships" xmlns:m="http://schemas.openxmlformats.org/officeDocument/2006/math" xmlns:v="urn:schemas-microsoft-com:vml" xmlns:wp14="http://schemas.microsoft.com/office/word/2010/wordprocessingDrawing" xmlns:wp="http://schemas.openxmlformats.org/drawingml/2006/wordprocessingDrawing" xmlns:w10="urn:schemas-microsoft-com:office:word" xmlns:w="http://schemas.openxmlformats.org/wordprocessingml/2006/main" xmlns:w14="http://schemas.microsoft.com/office/word/2010/wordml" xmlns:w15="http://schemas.microsoft.com/office/word/2012/wordml" xmlns:w16cex="http://schemas.microsoft.com/office/word/2018/wordml/cex" xmlns:w16cid="http://schemas.microsoft.com/office/word/2016/wordml/cid" xmlns:w16="http://schemas.microsoft.com/office/word/2018/wordml" xmlns:w16du="http://schemas.microsoft.com/office/word/2023/wordml/word16du" xmlns:w16sdtdh="http://schemas.microsoft.com/office/word/2020/wordml/sdtdatahash" xmlns:w16se="http://schemas.microsoft.com/office/word/2015/wordml/symex" xmlns:wpg="http://schemas.microsoft.com/office/word/2010/wordprocessingGroup" xmlns:wpi="http://schemas.microsoft.com/office/word/2010/wordprocessingInk" xmlns:wne="http://schemas.microsoft.com/office/word/2006/wordml" xmlns:wps="http://schemas.microsoft.com/office/word/2010/wordprocessingShape" mc:Ignorable="w14 w15 w16se w16cid w16 w16cex w16sdtdh w16du wp14">
   <w:abstractNum w:abstractNumId="0" w15:restartNumberingAfterBreak="0">
     <w:nsid w:val="FFFFFF89"/>
     <w:multiLevelType w:val="singleLevel"/>
-    <w:tmpl w:val="6E52DD20"/>
+    <w:tmpl w:val="0D2A8702"/>
     <w:lvl w:ilvl="0">
       <w:start w:val="1"/>
       <w:numFmt w:val="bullet"/>
+      <w:pStyle w:val="ListBullet"/>
       <w:lvlText w:val=""/>
       <w:lvlJc w:val="left"/>
       <w:pPr>
@@ -1551,7 +1696,7 @@
 </file>
 
 <file path=word/styles.xml><?xml version="1.0" encoding="utf-8"?>
-<w:styles xmlns:mc="http://schemas.openxmlformats.org/markup-compatibility/2006" xmlns:r="http://schemas.openxmlformats.org/officeDocument/2006/relationships" xmlns:w="http://schemas.openxmlformats.org/wordprocessingml/2006/main" xmlns:w14="http://schemas.microsoft.com/office/word/2010/wordml" xmlns:w15="http://schemas.microsoft.com/office/word/2012/wordml" xmlns:w16cex="http://schemas.microsoft.com/office/word/2018/wordml/cex" xmlns:w16cid="http://schemas.microsoft.com/office/word/2016/wordml/cid" xmlns:w16="http://schemas.microsoft.com/office/word/2018/wordml" xmlns:w16sdtdh="http://schemas.microsoft.com/office/word/2020/wordml/sdtdatahash" xmlns:w16se="http://schemas.microsoft.com/office/word/2015/wordml/symex" mc:Ignorable="w14 w15 w16se w16cid w16 w16cex w16sdtdh">
+<w:styles xmlns:mc="http://schemas.openxmlformats.org/markup-compatibility/2006" xmlns:r="http://schemas.openxmlformats.org/officeDocument/2006/relationships" xmlns:w="http://schemas.openxmlformats.org/wordprocessingml/2006/main" xmlns:w14="http://schemas.microsoft.com/office/word/2010/wordml" xmlns:w15="http://schemas.microsoft.com/office/word/2012/wordml" xmlns:w16cex="http://schemas.microsoft.com/office/word/2018/wordml/cex" xmlns:w16cid="http://schemas.microsoft.com/office/word/2016/wordml/cid" xmlns:w16="http://schemas.microsoft.com/office/word/2018/wordml" xmlns:w16du="http://schemas.microsoft.com/office/word/2023/wordml/word16du" xmlns:w16sdtdh="http://schemas.microsoft.com/office/word/2020/wordml/sdtdatahash" xmlns:w16se="http://schemas.microsoft.com/office/word/2015/wordml/symex" mc:Ignorable="w14 w15 w16se w16cid w16 w16cex w16sdtdh w16du">
   <w:docDefaults>
     <w:rPrDefault>
       <w:rPr>
@@ -2421,7 +2566,7 @@
 </file>
 
 <file path=word/glossary/document.xml><?xml version="1.0" encoding="utf-8"?>
-<w:glossaryDocument xmlns:wpc="http://schemas.microsoft.com/office/word/2010/wordprocessingCanvas" xmlns:cx="http://schemas.microsoft.com/office/drawing/2014/chartex" xmlns:cx1="http://schemas.microsoft.com/office/drawing/2015/9/8/chartex" xmlns:cx2="http://schemas.microsoft.com/office/drawing/2015/10/21/chartex" xmlns:cx3="http://schemas.microsoft.com/office/drawing/2016/5/9/chartex" xmlns:cx4="http://schemas.microsoft.com/office/drawing/2016/5/10/chartex" xmlns:cx5="http://schemas.microsoft.com/office/drawing/2016/5/11/chartex" xmlns:cx6="http://schemas.microsoft.com/office/drawing/2016/5/12/chartex" xmlns:cx7="http://schemas.microsoft.com/office/drawing/2016/5/13/chartex" xmlns:cx8="http://schemas.microsoft.com/office/drawing/2016/5/14/chartex" xmlns:mc="http://schemas.openxmlformats.org/markup-compatibility/2006" xmlns:aink="http://schemas.microsoft.com/office/drawing/2016/ink" xmlns:am3d="http://schemas.microsoft.com/office/drawing/2017/model3d" xmlns:o="urn:schemas-microsoft-com:office:office" xmlns:oel="http://schemas.microsoft.com/office/2019/extlst" xmlns:r="http://schemas.openxmlformats.org/officeDocument/2006/relationships" xmlns:m="http://schemas.openxmlformats.org/officeDocument/2006/math" xmlns:v="urn:schemas-microsoft-com:vml" xmlns:wp14="http://schemas.microsoft.com/office/word/2010/wordprocessingDrawing" xmlns:wp="http://schemas.openxmlformats.org/drawingml/2006/wordprocessingDrawing" xmlns:w10="urn:schemas-microsoft-com:office:word" xmlns:w="http://schemas.openxmlformats.org/wordprocessingml/2006/main" xmlns:w14="http://schemas.microsoft.com/office/word/2010/wordml" xmlns:w15="http://schemas.microsoft.com/office/word/2012/wordml" xmlns:w16cex="http://schemas.microsoft.com/office/word/2018/wordml/cex" xmlns:w16cid="http://schemas.microsoft.com/office/word/2016/wordml/cid" xmlns:w16="http://schemas.microsoft.com/office/word/2018/wordml" xmlns:w16sdtdh="http://schemas.microsoft.com/office/word/2020/wordml/sdtdatahash" xmlns:w16se="http://schemas.microsoft.com/office/word/2015/wordml/symex" xmlns:wpg="http://schemas.microsoft.com/office/word/2010/wordprocessingGroup" xmlns:wpi="http://schemas.microsoft.com/office/word/2010/wordprocessingInk" xmlns:wne="http://schemas.microsoft.com/office/word/2006/wordml" xmlns:wps="http://schemas.microsoft.com/office/word/2010/wordprocessingShape" mc:Ignorable="w14 w15 w16se w16cid w16 w16cex w16sdtdh wp14">
+<w:glossaryDocument xmlns:wpc="http://schemas.microsoft.com/office/word/2010/wordprocessingCanvas" xmlns:cx="http://schemas.microsoft.com/office/drawing/2014/chartex" xmlns:cx1="http://schemas.microsoft.com/office/drawing/2015/9/8/chartex" xmlns:cx2="http://schemas.microsoft.com/office/drawing/2015/10/21/chartex" xmlns:cx3="http://schemas.microsoft.com/office/drawing/2016/5/9/chartex" xmlns:cx4="http://schemas.microsoft.com/office/drawing/2016/5/10/chartex" xmlns:cx5="http://schemas.microsoft.com/office/drawing/2016/5/11/chartex" xmlns:cx6="http://schemas.microsoft.com/office/drawing/2016/5/12/chartex" xmlns:cx7="http://schemas.microsoft.com/office/drawing/2016/5/13/chartex" xmlns:cx8="http://schemas.microsoft.com/office/drawing/2016/5/14/chartex" xmlns:mc="http://schemas.openxmlformats.org/markup-compatibility/2006" xmlns:aink="http://schemas.microsoft.com/office/drawing/2016/ink" xmlns:am3d="http://schemas.microsoft.com/office/drawing/2017/model3d" xmlns:o="urn:schemas-microsoft-com:office:office" xmlns:oel="http://schemas.microsoft.com/office/2019/extlst" xmlns:r="http://schemas.openxmlformats.org/officeDocument/2006/relationships" xmlns:m="http://schemas.openxmlformats.org/officeDocument/2006/math" xmlns:v="urn:schemas-microsoft-com:vml" xmlns:wp14="http://schemas.microsoft.com/office/word/2010/wordprocessingDrawing" xmlns:wp="http://schemas.openxmlformats.org/drawingml/2006/wordprocessingDrawing" xmlns:w10="urn:schemas-microsoft-com:office:word" xmlns:w="http://schemas.openxmlformats.org/wordprocessingml/2006/main" xmlns:w14="http://schemas.microsoft.com/office/word/2010/wordml" xmlns:w15="http://schemas.microsoft.com/office/word/2012/wordml" xmlns:w16cex="http://schemas.microsoft.com/office/word/2018/wordml/cex" xmlns:w16cid="http://schemas.microsoft.com/office/word/2016/wordml/cid" xmlns:w16="http://schemas.microsoft.com/office/word/2018/wordml" xmlns:w16du="http://schemas.microsoft.com/office/word/2023/wordml/word16du" xmlns:w16sdtdh="http://schemas.microsoft.com/office/word/2020/wordml/sdtdatahash" xmlns:w16se="http://schemas.microsoft.com/office/word/2015/wordml/symex" xmlns:wpg="http://schemas.microsoft.com/office/word/2010/wordprocessingGroup" xmlns:wpi="http://schemas.microsoft.com/office/word/2010/wordprocessingInk" xmlns:wne="http://schemas.microsoft.com/office/word/2006/wordml" xmlns:wps="http://schemas.microsoft.com/office/word/2010/wordprocessingShape" mc:Ignorable="w14 w15 w16se w16cid w16 w16cex w16sdtdh w16du wp14">
   <w:docParts>
     <w:docPart>
       <w:docPartPr>
@@ -2457,32 +2602,6 @@
     </w:docPart>
     <w:docPart>
       <w:docPartPr>
-        <w:name w:val="DE09EA72B7BC4F83A48D46697D61FC99"/>
-        <w:category>
-          <w:name w:val="General"/>
-          <w:gallery w:val="placeholder"/>
-        </w:category>
-        <w:types>
-          <w:type w:val="bbPlcHdr"/>
-        </w:types>
-        <w:behaviors>
-          <w:behavior w:val="content"/>
-        </w:behaviors>
-        <w:guid w:val="{3779D3BD-FF92-4E73-9C7B-F0CAF4BD077B}"/>
-      </w:docPartPr>
-      <w:docPartBody>
-        <w:p>
-          <w:pPr>
-            <w:pStyle w:val="DE09EA72B7BC4F83A48D46697D61FC99"/>
-          </w:pPr>
-          <w:r>
-            <w:t>Skills</w:t>
-          </w:r>
-        </w:p>
-      </w:docPartBody>
-    </w:docPart>
-    <w:docPart>
-      <w:docPartPr>
         <w:name w:val="8E59036D9DC5410DBA8C9138BB9E6985"/>
         <w:category>
           <w:name w:val="General"/>
@@ -2507,12 +2626,38 @@
         </w:p>
       </w:docPartBody>
     </w:docPart>
+    <w:docPart>
+      <w:docPartPr>
+        <w:name w:val="E48FFCA29D1A4D88B4457C98E9E8FF42"/>
+        <w:category>
+          <w:name w:val="General"/>
+          <w:gallery w:val="placeholder"/>
+        </w:category>
+        <w:types>
+          <w:type w:val="bbPlcHdr"/>
+        </w:types>
+        <w:behaviors>
+          <w:behavior w:val="content"/>
+        </w:behaviors>
+        <w:guid w:val="{85883008-078D-44B7-8C6F-68A8A548C08B}"/>
+      </w:docPartPr>
+      <w:docPartBody>
+        <w:p>
+          <w:pPr>
+            <w:pStyle w:val="E48FFCA29D1A4D88B4457C98E9E8FF42"/>
+          </w:pPr>
+          <w:r>
+            <w:t>Skills</w:t>
+          </w:r>
+        </w:p>
+      </w:docPartBody>
+    </w:docPart>
   </w:docParts>
 </w:glossaryDocument>
 </file>
 
 <file path=word/glossary/fontTable.xml><?xml version="1.0" encoding="utf-8"?>
-<w:fonts xmlns:mc="http://schemas.openxmlformats.org/markup-compatibility/2006" xmlns:r="http://schemas.openxmlformats.org/officeDocument/2006/relationships" xmlns:w="http://schemas.openxmlformats.org/wordprocessingml/2006/main" xmlns:w14="http://schemas.microsoft.com/office/word/2010/wordml" xmlns:w15="http://schemas.microsoft.com/office/word/2012/wordml" xmlns:w16cex="http://schemas.microsoft.com/office/word/2018/wordml/cex" xmlns:w16cid="http://schemas.microsoft.com/office/word/2016/wordml/cid" xmlns:w16="http://schemas.microsoft.com/office/word/2018/wordml" xmlns:w16sdtdh="http://schemas.microsoft.com/office/word/2020/wordml/sdtdatahash" xmlns:w16se="http://schemas.microsoft.com/office/word/2015/wordml/symex" mc:Ignorable="w14 w15 w16se w16cid w16 w16cex w16sdtdh">
+<w:fonts xmlns:mc="http://schemas.openxmlformats.org/markup-compatibility/2006" xmlns:r="http://schemas.openxmlformats.org/officeDocument/2006/relationships" xmlns:w="http://schemas.openxmlformats.org/wordprocessingml/2006/main" xmlns:w14="http://schemas.microsoft.com/office/word/2010/wordml" xmlns:w15="http://schemas.microsoft.com/office/word/2012/wordml" xmlns:w16cex="http://schemas.microsoft.com/office/word/2018/wordml/cex" xmlns:w16cid="http://schemas.microsoft.com/office/word/2016/wordml/cid" xmlns:w16="http://schemas.microsoft.com/office/word/2018/wordml" xmlns:w16du="http://schemas.microsoft.com/office/word/2023/wordml/word16du" xmlns:w16sdtdh="http://schemas.microsoft.com/office/word/2020/wordml/sdtdatahash" xmlns:w16se="http://schemas.microsoft.com/office/word/2015/wordml/symex" mc:Ignorable="w14 w15 w16se w16cid w16 w16cex w16sdtdh w16du">
   <w:font w:name="Symbol">
     <w:panose1 w:val="05050102010706020507"/>
     <w:charset w:val="02"/>
@@ -2579,25 +2724,23 @@
     <w:notTrueType/>
     <w:pitch w:val="default"/>
   </w:font>
-  <w:font w:name="Calibri">
-    <w:panose1 w:val="020F0502020204030204"/>
+  <w:font w:name="Aptos">
     <w:charset w:val="00"/>
     <w:family w:val="swiss"/>
     <w:pitch w:val="variable"/>
-    <w:sig w:usb0="E4002EFF" w:usb1="C200247B" w:usb2="00000009" w:usb3="00000000" w:csb0="000001FF" w:csb1="00000000"/>
+    <w:sig w:usb0="20000287" w:usb1="00000003" w:usb2="00000000" w:usb3="00000000" w:csb0="0000019F" w:csb1="00000000"/>
   </w:font>
-  <w:font w:name="Calibri Light">
-    <w:panose1 w:val="020F0302020204030204"/>
+  <w:font w:name="Aptos Display">
     <w:charset w:val="00"/>
     <w:family w:val="swiss"/>
     <w:pitch w:val="variable"/>
-    <w:sig w:usb0="E4002EFF" w:usb1="C200247B" w:usb2="00000009" w:usb3="00000000" w:csb0="000001FF" w:csb1="00000000"/>
+    <w:sig w:usb0="20000287" w:usb1="00000003" w:usb2="00000000" w:usb3="00000000" w:csb0="0000019F" w:csb1="00000000"/>
   </w:font>
 </w:fonts>
 </file>
 
 <file path=word/glossary/settings.xml><?xml version="1.0" encoding="utf-8"?>
-<w:settings xmlns:mc="http://schemas.openxmlformats.org/markup-compatibility/2006" xmlns:o="urn:schemas-microsoft-com:office:office" xmlns:r="http://schemas.openxmlformats.org/officeDocument/2006/relationships" xmlns:m="http://schemas.openxmlformats.org/officeDocument/2006/math" xmlns:v="urn:schemas-microsoft-com:vml" xmlns:w10="urn:schemas-microsoft-com:office:word" xmlns:w="http://schemas.openxmlformats.org/wordprocessingml/2006/main" xmlns:w14="http://schemas.microsoft.com/office/word/2010/wordml" xmlns:w15="http://schemas.microsoft.com/office/word/2012/wordml" xmlns:w16cex="http://schemas.microsoft.com/office/word/2018/wordml/cex" xmlns:w16cid="http://schemas.microsoft.com/office/word/2016/wordml/cid" xmlns:w16="http://schemas.microsoft.com/office/word/2018/wordml" xmlns:w16sdtdh="http://schemas.microsoft.com/office/word/2020/wordml/sdtdatahash" xmlns:w16se="http://schemas.microsoft.com/office/word/2015/wordml/symex" xmlns:sl="http://schemas.openxmlformats.org/schemaLibrary/2006/main" mc:Ignorable="w14 w15 w16se w16cid w16 w16cex w16sdtdh">
+<w:settings xmlns:mc="http://schemas.openxmlformats.org/markup-compatibility/2006" xmlns:o="urn:schemas-microsoft-com:office:office" xmlns:r="http://schemas.openxmlformats.org/officeDocument/2006/relationships" xmlns:m="http://schemas.openxmlformats.org/officeDocument/2006/math" xmlns:v="urn:schemas-microsoft-com:vml" xmlns:w10="urn:schemas-microsoft-com:office:word" xmlns:w="http://schemas.openxmlformats.org/wordprocessingml/2006/main" xmlns:w14="http://schemas.microsoft.com/office/word/2010/wordml" xmlns:w15="http://schemas.microsoft.com/office/word/2012/wordml" xmlns:w16cex="http://schemas.microsoft.com/office/word/2018/wordml/cex" xmlns:w16cid="http://schemas.microsoft.com/office/word/2016/wordml/cid" xmlns:w16="http://schemas.microsoft.com/office/word/2018/wordml" xmlns:w16du="http://schemas.microsoft.com/office/word/2023/wordml/word16du" xmlns:w16sdtdh="http://schemas.microsoft.com/office/word/2020/wordml/sdtdatahash" xmlns:w16se="http://schemas.microsoft.com/office/word/2015/wordml/symex" xmlns:sl="http://schemas.openxmlformats.org/schemaLibrary/2006/main" mc:Ignorable="w14 w15 w16se w16cid w16 w16cex w16sdtdh w16du">
   <w:view w:val="normal"/>
   <w:defaultTabStop w:val="720"/>
   <w:characterSpacingControl w:val="doNotCompress"/>
@@ -2612,11 +2755,16 @@
   </w:compat>
   <w:rsids>
     <w:rsidRoot w:val="00732797"/>
+    <w:rsid w:val="00027A91"/>
     <w:rsid w:val="00114288"/>
     <w:rsid w:val="002E5192"/>
+    <w:rsid w:val="003E42E9"/>
+    <w:rsid w:val="004147C6"/>
     <w:rsid w:val="005E0B9B"/>
     <w:rsid w:val="00732797"/>
     <w:rsid w:val="008E1208"/>
+    <w:rsid w:val="00C43B1E"/>
+    <w:rsid w:val="00EF7660"/>
   </w:rsids>
   <m:mathPr>
     <m:mathFont m:val="Cambria Math"/>
@@ -2640,7 +2788,7 @@
 </file>
 
 <file path=word/glossary/styles.xml><?xml version="1.0" encoding="utf-8"?>
-<w:styles xmlns:mc="http://schemas.openxmlformats.org/markup-compatibility/2006" xmlns:r="http://schemas.openxmlformats.org/officeDocument/2006/relationships" xmlns:w="http://schemas.openxmlformats.org/wordprocessingml/2006/main" xmlns:w14="http://schemas.microsoft.com/office/word/2010/wordml" xmlns:w15="http://schemas.microsoft.com/office/word/2012/wordml" xmlns:w16cex="http://schemas.microsoft.com/office/word/2018/wordml/cex" xmlns:w16cid="http://schemas.microsoft.com/office/word/2016/wordml/cid" xmlns:w16="http://schemas.microsoft.com/office/word/2018/wordml" xmlns:w16sdtdh="http://schemas.microsoft.com/office/word/2020/wordml/sdtdatahash" xmlns:w16se="http://schemas.microsoft.com/office/word/2015/wordml/symex" mc:Ignorable="w14 w15 w16se w16cid w16 w16cex w16sdtdh">
+<w:styles xmlns:mc="http://schemas.openxmlformats.org/markup-compatibility/2006" xmlns:r="http://schemas.openxmlformats.org/officeDocument/2006/relationships" xmlns:w="http://schemas.openxmlformats.org/wordprocessingml/2006/main" xmlns:w14="http://schemas.microsoft.com/office/word/2010/wordml" xmlns:w15="http://schemas.microsoft.com/office/word/2012/wordml" xmlns:w16cex="http://schemas.microsoft.com/office/word/2018/wordml/cex" xmlns:w16cid="http://schemas.microsoft.com/office/word/2016/wordml/cid" xmlns:w16="http://schemas.microsoft.com/office/word/2018/wordml" xmlns:w16du="http://schemas.microsoft.com/office/word/2023/wordml/word16du" xmlns:w16sdtdh="http://schemas.microsoft.com/office/word/2020/wordml/sdtdatahash" xmlns:w16se="http://schemas.microsoft.com/office/word/2015/wordml/symex" mc:Ignorable="w14 w15 w16se w16cid w16 w16cex w16sdtdh w16du">
   <w:docDefaults>
     <w:rPrDefault>
       <w:rPr>
@@ -3116,11 +3264,22 @@
     <w:name w:val="8E59036D9DC5410DBA8C9138BB9E6985"/>
     <w:rsid w:val="00732797"/>
   </w:style>
+  <w:style w:type="paragraph" w:customStyle="1" w:styleId="E48FFCA29D1A4D88B4457C98E9E8FF42">
+    <w:name w:val="E48FFCA29D1A4D88B4457C98E9E8FF42"/>
+    <w:rsid w:val="004147C6"/>
+    <w:pPr>
+      <w:spacing w:line="278" w:lineRule="auto"/>
+    </w:pPr>
+    <w:rPr>
+      <w:sz w:val="24"/>
+      <w:szCs w:val="24"/>
+    </w:rPr>
+  </w:style>
 </w:styles>
 </file>
 
 <file path=word/glossary/webSettings.xml><?xml version="1.0" encoding="utf-8"?>
-<w:webSettings xmlns:mc="http://schemas.openxmlformats.org/markup-compatibility/2006" xmlns:r="http://schemas.openxmlformats.org/officeDocument/2006/relationships" xmlns:w="http://schemas.openxmlformats.org/wordprocessingml/2006/main" xmlns:w14="http://schemas.microsoft.com/office/word/2010/wordml" xmlns:w15="http://schemas.microsoft.com/office/word/2012/wordml" xmlns:w16cex="http://schemas.microsoft.com/office/word/2018/wordml/cex" xmlns:w16cid="http://schemas.microsoft.com/office/word/2016/wordml/cid" xmlns:w16="http://schemas.microsoft.com/office/word/2018/wordml" xmlns:w16sdtdh="http://schemas.microsoft.com/office/word/2020/wordml/sdtdatahash" xmlns:w16se="http://schemas.microsoft.com/office/word/2015/wordml/symex" mc:Ignorable="w14 w15 w16se w16cid w16 w16cex w16sdtdh">
+<w:webSettings xmlns:mc="http://schemas.openxmlformats.org/markup-compatibility/2006" xmlns:r="http://schemas.openxmlformats.org/officeDocument/2006/relationships" xmlns:w="http://schemas.openxmlformats.org/wordprocessingml/2006/main" xmlns:w14="http://schemas.microsoft.com/office/word/2010/wordml" xmlns:w15="http://schemas.microsoft.com/office/word/2012/wordml" xmlns:w16cex="http://schemas.microsoft.com/office/word/2018/wordml/cex" xmlns:w16cid="http://schemas.microsoft.com/office/word/2016/wordml/cid" xmlns:w16="http://schemas.microsoft.com/office/word/2018/wordml" xmlns:w16du="http://schemas.microsoft.com/office/word/2023/wordml/word16du" xmlns:w16sdtdh="http://schemas.microsoft.com/office/word/2020/wordml/sdtdatahash" xmlns:w16se="http://schemas.microsoft.com/office/word/2015/wordml/symex" mc:Ignorable="w14 w15 w16se w16cid w16 w16cex w16sdtdh w16du">
   <w:optimizeForBrowser/>
   <w:allowPNG/>
 </w:webSettings>
